--- a/web/lab/拿webshell/00截断拿webshell.docx
+++ b/web/lab/拿webshell/00截断拿webshell.docx
@@ -30,18 +30,20 @@
       </w:r>
     </w:p>
     <w:p>
-      <w:pPr>
+      <w:r>
         <w:rPr>
           <w:rFonts w:hint="eastAsia"/>
         </w:rPr>
-      </w:pPr>
-    </w:p>
-    <w:p>
-      <w:pPr>
+        <w:t>实验靶机：</w:t>
+      </w:r>
+      <w:r>
         <w:rPr>
           <w:rFonts w:hint="eastAsia"/>
         </w:rPr>
-      </w:pPr>
+        <w:t>DVWA</w:t>
+      </w:r>
+    </w:p>
+    <w:p>
       <w:r>
         <w:rPr>
           <w:noProof/>
@@ -149,9 +151,6 @@
       <w:pPr>
         <w:widowControl/>
         <w:jc w:val="left"/>
-        <w:rPr>
-          <w:rFonts w:hint="eastAsia"/>
-        </w:rPr>
       </w:pPr>
       <w:r>
         <w:br w:type="page"/>
@@ -215,11 +214,6 @@
       </w:r>
     </w:p>
     <w:p>
-      <w:pPr>
-        <w:rPr>
-          <w:rFonts w:hint="eastAsia"/>
-        </w:rPr>
-      </w:pPr>
       <w:r>
         <w:rPr>
           <w:noProof/>
@@ -271,19 +265,8 @@
         </w:drawing>
       </w:r>
     </w:p>
-    <w:p>
-      <w:pPr>
-        <w:rPr>
-          <w:rFonts w:hint="eastAsia"/>
-        </w:rPr>
-      </w:pPr>
-    </w:p>
-    <w:p>
-      <w:pPr>
-        <w:rPr>
-          <w:rFonts w:hint="eastAsia"/>
-        </w:rPr>
-      </w:pPr>
+    <w:p/>
+    <w:p>
       <w:r>
         <w:rPr>
           <w:rFonts w:hint="eastAsia"/>
@@ -337,11 +320,6 @@
       </w:r>
     </w:p>
     <w:p>
-      <w:pPr>
-        <w:rPr>
-          <w:rFonts w:hint="eastAsia"/>
-        </w:rPr>
-      </w:pPr>
       <w:r>
         <w:rPr>
           <w:rFonts w:hint="eastAsia"/>
@@ -394,19 +372,8 @@
         </w:drawing>
       </w:r>
     </w:p>
-    <w:p>
-      <w:pPr>
-        <w:rPr>
-          <w:rFonts w:hint="eastAsia"/>
-        </w:rPr>
-      </w:pPr>
-    </w:p>
-    <w:p>
-      <w:pPr>
-        <w:rPr>
-          <w:rFonts w:hint="eastAsia"/>
-        </w:rPr>
-      </w:pPr>
+    <w:p/>
+    <w:p>
       <w:r>
         <w:rPr>
           <w:noProof/>
@@ -460,11 +427,6 @@
       </w:r>
     </w:p>
     <w:p>
-      <w:pPr>
-        <w:rPr>
-          <w:rFonts w:hint="eastAsia"/>
-        </w:rPr>
-      </w:pPr>
       <w:r>
         <w:rPr>
           <w:noProof/>
